--- a/MK7040/Final/MK7040_UEL2478571.docx
+++ b/MK7040/Final/MK7040_UEL2478571.docx
@@ -4918,6 +4918,78 @@
     </w:p>
     <w:p>
       <w:r>
+        <w:t>Η τμηματοποίηση είναι η διαδικασία διαίρεσης μιας ευρείας αγοράς σε διακριτές ομάδες, γνωστές ως τμήματα, με βάση κοινά χαρακτηριστικά ή ανάγκες (</w:t>
+      </w:r>
+      <w:r>
+        <w:rPr>
+          <w:lang w:val="en-US"/>
+        </w:rPr>
+        <w:t>Kotler</w:t>
+      </w:r>
+      <w:r>
+        <w:t xml:space="preserve"> &amp; </w:t>
+      </w:r>
+      <w:r>
+        <w:rPr>
+          <w:lang w:val="en-US"/>
+        </w:rPr>
+        <w:t>Armstrong</w:t>
+      </w:r>
+      <w:r>
+        <w:t xml:space="preserve">, </w:t>
+      </w:r>
+      <w:r>
+        <w:rPr>
+          <w:lang w:val="en-US"/>
+        </w:rPr>
+        <w:t>n</w:t>
+      </w:r>
+      <w:r>
+        <w:t>.</w:t>
+      </w:r>
+      <w:r>
+        <w:rPr>
+          <w:lang w:val="en-US"/>
+        </w:rPr>
+        <w:t>d</w:t>
+      </w:r>
+      <w:r>
+        <w:t xml:space="preserve">.). Οι μεταβλητές τμηματοποίησης μπορεί να είναι δημογραφικές, γεωγραφικές, ψυχογραφικές (τρόπος ζωής, στάσεις) ή </w:t>
+      </w:r>
+      <w:proofErr w:type="spellStart"/>
+      <w:r>
+        <w:t>συμπεριφορικές</w:t>
+      </w:r>
+      <w:proofErr w:type="spellEnd"/>
+      <w:r>
+        <w:t xml:space="preserve"> (ποσοστό χρήσης, αφοσίωση).</w:t>
+      </w:r>
+    </w:p>
+    <w:p>
+      <w:r>
+        <w:t>Η στόχευση ακολουθεί την τμηματοποίηση και περιλαμβάνει την απόφαση σε ποια τμήματα θα επικεντρώσει η εταιρεία τις προσπάθειές της στο μάρκετινγκ (</w:t>
+      </w:r>
+      <w:r>
+        <w:rPr>
+          <w:lang w:val="en-US"/>
+        </w:rPr>
+        <w:t>Wedel</w:t>
+      </w:r>
+      <w:r>
+        <w:t xml:space="preserve"> &amp; </w:t>
+      </w:r>
+      <w:r>
+        <w:rPr>
+          <w:lang w:val="en-US"/>
+        </w:rPr>
+        <w:t>Kamakura</w:t>
+      </w:r>
+      <w:r>
+        <w:t>, 2012). Η επιλογή των τμημάτων-στόχων καθοδηγείται από παράγοντες όπως το μέγεθος του τμήματος, οι δυνατότητες ανάπτυξής του, το ανταγωνιστικό περιβάλλον και η ευθυγράμμιση με τους πόρους και τις δυνατότητες της εταιρείας.</w:t>
+      </w:r>
+    </w:p>
+    <w:p>
+      <w:r>
         <w:t xml:space="preserve">Οι προσπάθειες μάρκετινγκ της </w:t>
       </w:r>
       <w:r>
@@ -5091,6 +5163,7 @@
     </w:p>
     <w:p>
       <w:r>
+        <w:lastRenderedPageBreak/>
         <w:t xml:space="preserve">Η καμπάνια κυκλοφορίας του </w:t>
       </w:r>
       <w:r>
@@ -5199,11 +5272,7 @@
         <w:t>iPhone</w:t>
       </w:r>
       <w:r>
-        <w:t xml:space="preserve"> 12, τα οποία ανταποκρίνονται στις προτιμήσεις των καταναλωτών που γνωρίζουν την </w:t>
-      </w:r>
-      <w:r>
-        <w:lastRenderedPageBreak/>
-        <w:t xml:space="preserve">τεχνολογία. Για παράδειγμα, η συσκευή διαθέτει ένα τσιπ </w:t>
+        <w:t xml:space="preserve"> 12, τα οποία ανταποκρίνονται στις προτιμήσεις των καταναλωτών που γνωρίζουν την τεχνολογία. Για παράδειγμα, η συσκευή διαθέτει ένα τσιπ </w:t>
       </w:r>
       <w:r>
         <w:rPr>
@@ -5586,7 +5655,11 @@
         <w:t>smartphone</w:t>
       </w:r>
       <w:r>
-        <w:t xml:space="preserve"> με συγκρίσιμα χαρακτηριστικά. Ενώ η </w:t>
+        <w:t xml:space="preserve"> με συγκρίσιμα </w:t>
+      </w:r>
+      <w:r>
+        <w:lastRenderedPageBreak/>
+        <w:t xml:space="preserve">χαρακτηριστικά. Ενώ η </w:t>
       </w:r>
       <w:r>
         <w:rPr>
@@ -5876,11 +5949,7 @@
         <w:t>Apple</w:t>
       </w:r>
       <w:r>
-        <w:t xml:space="preserve"> θα </w:t>
-      </w:r>
-      <w:r>
-        <w:lastRenderedPageBreak/>
-        <w:t>μπορούσε να επεκτείνει περαιτέρω το μερίδιο αγοράς της και να απευθυνθεί σε ένα ευρύτερο κοινό.</w:t>
+        <w:t xml:space="preserve"> θα μπορούσε να επεκτείνει περαιτέρω το μερίδιο αγοράς της και να απευθυνθεί σε ένα ευρύτερο κοινό.</w:t>
       </w:r>
     </w:p>
     <w:p>
@@ -6142,7 +6211,11 @@
         </w:sdtContent>
       </w:sdt>
       <w:r>
-        <w:t>. Ωστόσο, υπάρχει περιθώριο βελτίωσης όσον αφορά την αντιμετώπιση των αναγκών των καταναλωτών με μεγαλύτερη ευαισθησία στις τιμές και την εξέταση πρόσθετων</w:t>
+        <w:t xml:space="preserve">. Ωστόσο, </w:t>
+      </w:r>
+      <w:r>
+        <w:lastRenderedPageBreak/>
+        <w:t>υπάρχει περιθώριο βελτίωσης όσον αφορά την αντιμετώπιση των αναγκών των καταναλωτών με μεγαλύτερη ευαισθησία στις τιμές και την εξέταση πρόσθετων</w:t>
       </w:r>
       <w:r>
         <w:t xml:space="preserve"> </w:t>
@@ -6243,11 +6316,7 @@
         <w:t>Συνοπτικά</w:t>
       </w:r>
       <w:r>
-        <w:t xml:space="preserve">, οι τακτικές στόχευσης και τμηματοποίησης της Apple ήταν καθοριστικές για την επιτυχία της εκστρατείας κυκλοφορίας του iPhone 12. Η Apple κατάφερε να διατηρήσει τη θέση της ως ηγέτης της αγοράς εντοπίζοντας και στοχεύοντας με επιτυχία τα δημογραφικά στοιχεία των καταναλωτών με </w:t>
-      </w:r>
-      <w:r>
-        <w:lastRenderedPageBreak/>
-        <w:t>γνώσεις τεχνολογίας και εξηγώντας τα ιδιαίτερα χαρακτηριστικά και τα οφέλη του προϊόντος. Ωστόσο, η επιχείρηση δεν θα πρέπει να αποκλείει την πιθανότητα περαιτέρω ενίσχυσης της στρατηγικής τμηματοποίησης και στόχευσης, λαμβάνοντας υπόψη τις ανάγκες των καταναλωτών που είναι ευαίσθητοι στις τιμές, ερευνώντας άλλα τμήματα καταναλωτών και προσαρμόζοντας τεχνικές μάρκετινγκ σε διάφορες διεθνείς αγορές.</w:t>
+        <w:t>, οι τακτικές στόχευσης και τμηματοποίησης της Apple ήταν καθοριστικές για την επιτυχία της εκστρατείας κυκλοφορίας του iPhone 12. Η Apple κατάφερε να διατηρήσει τη θέση της ως ηγέτης της αγοράς εντοπίζοντας και στοχεύοντας με επιτυχία τα δημογραφικά στοιχεία των καταναλωτών με γνώσεις τεχνολογίας και εξηγώντας τα ιδιαίτερα χαρακτηριστικά και τα οφέλη του προϊόντος. Ωστόσο, η επιχείρηση δεν θα πρέπει να αποκλείει την πιθανότητα περαιτέρω ενίσχυσης της στρατηγικής τμηματοποίησης και στόχευσης, λαμβάνοντας υπόψη τις ανάγκες των καταναλωτών που είναι ευαίσθητοι στις τιμές, ερευνώντας άλλα τμήματα καταναλωτών και προσαρμόζοντας τεχνικές μάρκετινγκ σε διάφορες διεθνείς αγορές.</w:t>
       </w:r>
     </w:p>
     <w:p>
@@ -6276,6 +6345,54 @@
     </w:p>
     <w:p>
       <w:r>
+        <w:t>Η τοποθέτηση είναι μια στρατηγική μάρκετινγκ που στοχεύει στο να κάνει μια μάρκα να καταλάβει μια ξεχωριστή θέση στο μυαλό της αγοράς-στόχου σε σχέση με τις ανταγωνιστικές μάρκες (</w:t>
+      </w:r>
+      <w:proofErr w:type="spellStart"/>
+      <w:r>
+        <w:rPr>
+          <w:lang w:val="en-US"/>
+        </w:rPr>
+        <w:t>Ries</w:t>
+      </w:r>
+      <w:proofErr w:type="spellEnd"/>
+      <w:r>
+        <w:t xml:space="preserve"> &amp; </w:t>
+      </w:r>
+      <w:r>
+        <w:rPr>
+          <w:lang w:val="en-US"/>
+        </w:rPr>
+        <w:t>Trout</w:t>
+      </w:r>
+      <w:r>
+        <w:t>, 1981). Περιλαμβάνει το σχεδιασμό της προσφοράς και της εικόνας της εταιρείας για να καταλάβει μια μοναδική θέση στο μυαλό της αγοράς-στόχου.</w:t>
+      </w:r>
+    </w:p>
+    <w:p>
+      <w:r>
+        <w:t>Η επωνυμία, από την άλλη πλευρά, περιλαμβάνει τη δημιουργία ενός μοναδικού ονόματος, συμβόλου ή σχεδίου που προσδιορίζει και διαφοροποιεί ένα προϊόν από άλλα προϊόντα (</w:t>
+      </w:r>
+      <w:r>
+        <w:rPr>
+          <w:lang w:val="en-US"/>
+        </w:rPr>
+        <w:t>Keller</w:t>
+      </w:r>
+      <w:r>
+        <w:t xml:space="preserve">, 2013). Μια αποτελεσματική στρατηγική επωνυμίας δίνει στις εταιρείες ένα σημαντικό πλεονέκτημα σε όλο και πιο ανταγωνιστικές αγορές. Δεν είναι μόνο να κάνετε την αγορά-στόχο σας να σας επιλέξει έναντι του ανταγωνισμού, αλλά να κάνετε τους υποψήφιους πελάτες σας να σας δουν ως τον μοναδικό </w:t>
+      </w:r>
+      <w:proofErr w:type="spellStart"/>
+      <w:r>
+        <w:t>πάροχο</w:t>
+      </w:r>
+      <w:proofErr w:type="spellEnd"/>
+      <w:r>
+        <w:t xml:space="preserve"> λύσης στο πρόβλημα ή την ανάγκη τους.</w:t>
+      </w:r>
+    </w:p>
+    <w:p>
+      <w:r>
+        <w:lastRenderedPageBreak/>
         <w:t xml:space="preserve">Η στρατηγική τοποθέτησης και επωνυμίας της </w:t>
       </w:r>
       <w:r>
@@ -6714,11 +6831,7 @@
         <w:t>G</w:t>
       </w:r>
       <w:r>
-        <w:t xml:space="preserve">, ενισχύει </w:t>
-      </w:r>
-      <w:r>
-        <w:lastRenderedPageBreak/>
-        <w:t xml:space="preserve">περαιτέρω τη συναισθηματική σύνδεση μεταξύ της μάρκας και του κοινού-στόχου της </w:t>
+        <w:t xml:space="preserve">, ενισχύει περαιτέρω τη συναισθηματική σύνδεση μεταξύ της μάρκας και του κοινού-στόχου της </w:t>
       </w:r>
       <w:sdt>
         <w:sdtPr>
@@ -6810,7 +6923,11 @@
         <w:t>iPhone</w:t>
       </w:r>
       <w:r>
-        <w:t xml:space="preserve"> 12 μπορεί να χαρακτηριστεί ως ένας συνδυασμός τακτικών ώθησης και έλξης. Από τη μία πλευρά, η εταιρεία χρησιμοποιεί παραδοσιακές στρατηγικές προώθησης, όπως οθόνες εντός καταστημάτων, προωθητικές ενέργειες πωλήσεων και κίνητρα καναλιών, για να ενθαρρύνει τους λιανοπωλητές και τους διανομείς να προωθήσουν το προϊόν στους καταναλωτές. Από την άλλη πλευρά, η </w:t>
+        <w:t xml:space="preserve"> 12 μπορεί να χαρακτηριστεί ως ένας συνδυασμός τακτικών ώθησης και έλξης. Από τη μία πλευρά, η εταιρεία χρησιμοποιεί παραδοσιακές στρατηγικές προώθησης, όπως οθόνες εντός καταστημάτων, προωθητικές ενέργειες πωλήσεων και κίνητρα καναλιών, για να ενθαρρύνει τους λιανοπωλητές και τους διανομείς να </w:t>
+      </w:r>
+      <w:r>
+        <w:lastRenderedPageBreak/>
+        <w:t xml:space="preserve">προωθήσουν το προϊόν στους καταναλωτές. Από την άλλη πλευρά, η </w:t>
       </w:r>
       <w:r>
         <w:rPr>
@@ -7057,7 +7174,6 @@
           <w:rStyle w:val="Heading1Char"/>
           <w:b/>
         </w:rPr>
-        <w:lastRenderedPageBreak/>
         <w:t xml:space="preserve">Επικοινωνιακή </w:t>
       </w:r>
       <w:r>
@@ -7118,7 +7234,11 @@
         <w:t>ς</w:t>
       </w:r>
       <w:r>
-        <w:t>, τις μεθόδους επικοινωνίας που χρησιμοποιήθηκαν και θα αξιολογήσουμε τη συνολική αποτελεσματικότητα και ανταπόκριση της επικοινωνίας μάρκετινγκ.</w:t>
+        <w:t xml:space="preserve">, τις μεθόδους επικοινωνίας που χρησιμοποιήθηκαν και θα </w:t>
+      </w:r>
+      <w:r>
+        <w:lastRenderedPageBreak/>
+        <w:t>αξιολογήσουμε τη συνολική αποτελεσματικότητα και ανταπόκριση της επικοινωνίας μάρκετινγκ.</w:t>
       </w:r>
     </w:p>
     <w:p>
@@ -7494,11 +7614,7 @@
     </w:p>
     <w:p>
       <w:r>
-        <w:t xml:space="preserve">Ο πρωταρχικός σκοπός της επικοινωνίας του iPhone 12 ήταν να δημιουργήσει ευαισθητοποίηση και να δημιουργήσει ενδιαφέρον για το νέο προϊόν, οδηγώντας τελικά τις πωλήσεις. Προβάλλοντας τα καινοτόμα χαρακτηριστικά και τον σχεδιασμό της συσκευής, η καμπάνια είχε ως στόχο να πείσει τους πιθανούς πελάτες για την ανωτερότητα του iPhone 12 έναντι των </w:t>
-      </w:r>
-      <w:r>
-        <w:lastRenderedPageBreak/>
-        <w:t xml:space="preserve">ανταγωνιστών και να το τοποθετήσει ως απαραίτητο στοιχείο για καταναλωτές με γνώσεις </w:t>
+        <w:t xml:space="preserve">Ο πρωταρχικός σκοπός της επικοινωνίας του iPhone 12 ήταν να δημιουργήσει ευαισθητοποίηση και να δημιουργήσει ενδιαφέρον για το νέο προϊόν, οδηγώντας τελικά τις πωλήσεις. Προβάλλοντας τα καινοτόμα χαρακτηριστικά και τον σχεδιασμό της συσκευής, η καμπάνια είχε ως στόχο να πείσει τους πιθανούς πελάτες για την ανωτερότητα του iPhone 12 έναντι των ανταγωνιστών και να το τοποθετήσει ως απαραίτητο στοιχείο για καταναλωτές με γνώσεις </w:t>
       </w:r>
       <w:r>
         <w:t xml:space="preserve">τεχνολογίας </w:t>
@@ -7620,7 +7736,11 @@
     </w:p>
     <w:p>
       <w:r>
-        <w:t xml:space="preserve">Η Apple χρησιμοποίησε έναν συνδυασμό γραμμικών και διαδραστικών μεθόδων επικοινωνίας στην καμπάνια κυκλοφορίας του iPhone 12. Οι γραμμικές μέθοδοι, όπως τα διαφημιστικά βίντεο, μετέφεραν πληροφορίες στο κοινό σε μονόδρομη μορφή, ενώ οι διαδραστικές μέθοδοι, όπως η εμπλοκή στα μέσα κοινωνικής δικτύωσης, επέτρεψαν την αμφίδρομη επικοινωνία μεταξύ της Apple και των πελατών της. Αυτός ο συνδυασμός μεθόδων επικοινωνίας επέτρεψε στην Apple τόσο να ενημερώνει τους πιθανούς πελάτες για το iPhone 12 όσο και να λαμβάνει σχόλια </w:t>
+        <w:t xml:space="preserve">Η Apple χρησιμοποίησε έναν συνδυασμό γραμμικών και διαδραστικών μεθόδων επικοινωνίας στην καμπάνια κυκλοφορίας του iPhone 12. Οι γραμμικές μέθοδοι, όπως τα διαφημιστικά βίντεο, μετέφεραν πληροφορίες στο </w:t>
+      </w:r>
+      <w:r>
+        <w:lastRenderedPageBreak/>
+        <w:t xml:space="preserve">κοινό σε μονόδρομη μορφή, ενώ οι διαδραστικές μέθοδοι, όπως η εμπλοκή στα μέσα κοινωνικής δικτύωσης, επέτρεψαν την αμφίδρομη επικοινωνία μεταξύ της Apple και των πελατών της. Αυτός ο συνδυασμός μεθόδων επικοινωνίας επέτρεψε στην Apple τόσο να ενημερώνει τους πιθανούς πελάτες για το iPhone 12 όσο και να λαμβάνει σχόλια </w:t>
       </w:r>
       <w:r>
         <w:t xml:space="preserve">από αυτούς </w:t>
@@ -7765,7 +7885,6 @@
       </w:pPr>
       <w:bookmarkStart w:id="16" w:name="_Toc132489892"/>
       <w:r>
-        <w:lastRenderedPageBreak/>
         <w:t>Ενίσχυση της επικοινωνίας μέσω του περιεχομένου που δημιουργείται από τον χρήστη και της εξατομίκευσης</w:t>
       </w:r>
       <w:r>
@@ -7775,7 +7894,11 @@
     </w:p>
     <w:p>
       <w:r>
-        <w:t xml:space="preserve">Η Apple μπορεί να βελτιώσει περαιτέρω τη στρατηγική επικοινωνίας της αξιοποιώντας περιεχόμενο που δημιουργείται από χρήστες (UGC) και εξατομικευμένες προσεγγίσεις μάρκετινγκ. Το UGC περιλαμβάνει την ενθάρρυνση των υπαρχόντων πελατών να μοιραστούν τις εμπειρίες τους με το iPhone 12 μέσω κοινωνικών μέσων, ιστολογίων ή πλατφορμών βίντεο. Αυτό μπορεί να δημιουργήσει μια αίσθηση αυθεντικότητας και αξιοπιστίας γύρω από το προϊόν, καθώς οι πιθανοί πελάτες τείνουν να εμπιστεύονται τις απόψεις άλλων χρηστών περισσότερο από τις παραδοσιακές διαφημίσεις </w:t>
+        <w:t xml:space="preserve">Η Apple μπορεί να βελτιώσει περαιτέρω τη στρατηγική επικοινωνίας της αξιοποιώντας περιεχόμενο που δημιουργείται από χρήστες (UGC) και εξατομικευμένες προσεγγίσεις μάρκετινγκ. Το UGC περιλαμβάνει την ενθάρρυνση των υπαρχόντων πελατών να μοιραστούν τις εμπειρίες τους με το iPhone 12 μέσω κοινωνικών μέσων, ιστολογίων ή πλατφορμών βίντεο. Αυτό μπορεί να δημιουργήσει μια αίσθηση αυθεντικότητας και αξιοπιστίας γύρω από </w:t>
+      </w:r>
+      <w:r>
+        <w:lastRenderedPageBreak/>
+        <w:t xml:space="preserve">το προϊόν, καθώς οι πιθανοί πελάτες τείνουν να εμπιστεύονται τις απόψεις άλλων χρηστών περισσότερο από τις παραδοσιακές διαφημίσεις </w:t>
       </w:r>
       <w:sdt>
         <w:sdtPr>
@@ -8020,7 +8143,6 @@
       <w:bookmarkStart w:id="18" w:name="_Toc131366762"/>
       <w:bookmarkStart w:id="19" w:name="_Toc132489894"/>
       <w:r>
-        <w:lastRenderedPageBreak/>
         <w:t>Ηθικά Ζητήματα</w:t>
       </w:r>
       <w:r>
@@ -8076,7 +8198,11 @@
         <w:t>Δίνοντας</w:t>
       </w:r>
       <w:r>
-        <w:t xml:space="preserve"> ιδιαίτερη έμφαση στη μείωση των περιβαλλοντικών της επιπτώσεων σε ολόκληρο τον κύκλο ζωής του προϊόντος</w:t>
+        <w:t xml:space="preserve"> ιδιαίτερη έμφαση στη μείωση των </w:t>
+      </w:r>
+      <w:r>
+        <w:lastRenderedPageBreak/>
+        <w:t>περιβαλλοντικών της επιπτώσεων σε ολόκληρο τον κύκλο ζωής του προϊόντος</w:t>
       </w:r>
       <w:r>
         <w:t xml:space="preserve"> η εταιρεία έχει καταφέρει ανοδική πορεία. </w:t>
@@ -8480,7 +8606,6 @@
       </w:pPr>
       <w:bookmarkStart w:id="21" w:name="_Toc132489896"/>
       <w:r>
-        <w:lastRenderedPageBreak/>
         <w:t>Ηθικές Πρακτικές</w:t>
       </w:r>
       <w:r>
@@ -8583,7 +8708,11 @@
         <w:t>Επιπλέον, η</w:t>
       </w:r>
       <w:r>
-        <w:t xml:space="preserve"> Apple έλαβε επίσης τις κατάλληλες προφυλάξεις για να αποφύγει ζητήματα σύγκρουσης ορυκτών στην αλυσίδα εφοδιασμού της. Για να διασφαλίσει ότι τα ορυκτά που χρησιμοποιούνται στα προϊόντα της προέρχονται από βιώσιμες πηγές και δεν υποστηρίζουν παραβιάσεις των ανθρωπίνων δικαιωμάτων ή ένοπλες συγκρούσεις, η εταιρεία έχει θέσει σε εφαρμογή μεθόδους δέουσας επιμέλειας σύμφωνα με τις κατευθυντήριες γραμμές του ΟΟΣΑ για τις Πολυεθνικές Επιχειρήσεις </w:t>
+        <w:t xml:space="preserve"> Apple έλαβε επίσης τις κατάλληλες προφυλάξεις για να αποφύγει ζητήματα σύγκρουσης ορυκτών στην αλυσίδα εφοδιασμού της. Για να </w:t>
+      </w:r>
+      <w:r>
+        <w:lastRenderedPageBreak/>
+        <w:t xml:space="preserve">διασφαλίσει ότι τα ορυκτά που χρησιμοποιούνται στα προϊόντα της προέρχονται από βιώσιμες πηγές και δεν υποστηρίζουν παραβιάσεις των ανθρωπίνων δικαιωμάτων ή ένοπλες συγκρούσεις, η εταιρεία έχει θέσει σε εφαρμογή μεθόδους δέουσας επιμέλειας σύμφωνα με τις κατευθυντήριες γραμμές του ΟΟΣΑ για τις Πολυεθνικές Επιχειρήσεις </w:t>
       </w:r>
       <w:sdt>
         <w:sdtPr>
@@ -8890,7 +9019,6 @@
       </w:pPr>
       <w:bookmarkStart w:id="23" w:name="_Toc132489898"/>
       <w:r>
-        <w:lastRenderedPageBreak/>
         <w:t>Βελτιώνοντας ΕΚΕ Πρακτικές</w:t>
       </w:r>
       <w:r>
@@ -9005,6 +9133,7 @@
     </w:p>
     <w:p>
       <w:r>
+        <w:lastRenderedPageBreak/>
         <w:t xml:space="preserve">Όσον αφορά τα εργασιακά δικαιώματα, η Apple θα πρέπει να συνεχίσει να ενισχύει το Πρόγραμμα Υπευθυνότητας Προμηθευτών ενισχύοντας τη διαφάνεια και τη συχνότητα των ελέγχων, τη συνεργασία με τους ενδιαφερόμενους για τον εντοπισμό και την αντιμετώπιση θεμάτων πιο αποτελεσματικά και την εφαρμογή αυστηρότερων κυρώσεων για προμηθευτές που δεν συμμορφώνονται με τον κώδικα </w:t>
       </w:r>
       <w:r>
@@ -9198,11 +9327,7 @@
     </w:p>
     <w:p>
       <w:r>
-        <w:t xml:space="preserve">Μια άλλη οδός βελτίωσης είναι να αυξηθεί η εστίαση της εταιρείας σε κοινωνικές πρωτοβουλίες, όπως η προώθηση της ψηφιακής ένταξης και της πρόσβασης στην τεχνολογία για τις περιθωριοποιημένες κοινότητες. Επενδύοντας σε </w:t>
-      </w:r>
-      <w:r>
-        <w:lastRenderedPageBreak/>
-        <w:t xml:space="preserve">προγράμματα που γεφυρώνουν το ψηφιακό χάσμα και υποστηρίζουν μη προνομιούχες ομάδες, η Apple μπορεί να επιδείξει τη δέσμευσή της στην κοινωνική ευθύνη και να δημιουργήσει διαρκή θετικά αποτελέσματα στην κοινωνία </w:t>
+        <w:t xml:space="preserve">Μια άλλη οδός βελτίωσης είναι να αυξηθεί η εστίαση της εταιρείας σε κοινωνικές πρωτοβουλίες, όπως η προώθηση της ψηφιακής ένταξης και της πρόσβασης στην τεχνολογία για τις περιθωριοποιημένες κοινότητες. Επενδύοντας σε προγράμματα που γεφυρώνουν το ψηφιακό χάσμα και υποστηρίζουν μη προνομιούχες ομάδες, η Apple μπορεί να επιδείξει τη δέσμευσή της στην κοινωνική ευθύνη και να δημιουργήσει διαρκή θετικά αποτελέσματα στην κοινωνία </w:t>
       </w:r>
       <w:sdt>
         <w:sdtPr>
@@ -9297,7 +9422,11 @@
       </w:r>
       <w:proofErr w:type="spellEnd"/>
       <w:r>
-        <w:t xml:space="preserve">, αλλά και την εξερεύνηση εναλλακτικών υλικών και μεθόδων παραγωγής που μπορούν να μειώσουν περαιτέρω τις περιβαλλοντικές επιπτώσεις των προϊόντων της </w:t>
+        <w:t xml:space="preserve">, αλλά και την εξερεύνηση εναλλακτικών υλικών και μεθόδων παραγωγής που μπορούν να μειώσουν </w:t>
+      </w:r>
+      <w:r>
+        <w:lastRenderedPageBreak/>
+        <w:t xml:space="preserve">περαιτέρω τις περιβαλλοντικές επιπτώσεις των προϊόντων της </w:t>
       </w:r>
       <w:sdt>
         <w:sdtPr>
@@ -9610,7 +9739,6 @@
         <w:rPr>
           <w:lang w:val="en-US"/>
         </w:rPr>
-        <w:lastRenderedPageBreak/>
         <w:t>Φιλ</w:t>
       </w:r>
       <w:proofErr w:type="spellEnd"/>
@@ -9753,6 +9881,7 @@
     </w:p>
     <w:p>
       <w:r>
+        <w:lastRenderedPageBreak/>
         <w:t>Η Apple ενδέχεται να δημιουργήσει ένα ειδικό ίδρυμα ή να επεκτείνει τον ετήσιο προϋπολογισμό της για να χρηματοδοτήσει ένα ευρύτερο φάσμα φιλανθρωπικών σκοπών και πρωτοβουλιών, προκειμένου να αποδείξει τη δέσμευσή της στην εταιρική φιλανθρωπία. Κάνοντας αυτό, η επιχείρηση μπορεί να δείξει ότι είναι αφοσιωμένη στην επίλυση επειγόντων κοινωνικών προβλημάτων και έχει καλή επιρροή στις κοινωνίες σε όλο τον κόσμο.</w:t>
       </w:r>
       <w:r>
@@ -9978,7 +10107,6 @@
       </w:pPr>
       <w:bookmarkStart w:id="27" w:name="_Toc132489902"/>
       <w:r>
-        <w:lastRenderedPageBreak/>
         <w:t>Ηθικά</w:t>
       </w:r>
       <w:r>
@@ -10006,7 +10134,11 @@
     </w:p>
     <w:p>
       <w:r>
-        <w:t>Συμπερασματικά, η Apple έχει επιδείξει ισχυρή δέσμευση στη βιωσιμότητα και τις ηθικές πρακτικές, με σημαντικές προσπάθειες σε τομείς όπως η περιβαλλοντική ευθύνη, οι ανανεώσιμες πηγές ενέργειας και η διαχείριση της εφοδιαστικής αλυσίδας. Ωστόσο, υπάρχει ακόμη περιθώριο βελτίωσης, ιδίως όσον αφορά την αντιμετώπιση των ζητημάτων της προγραμματισμένης απαξίωσης και των παραβιάσεων των εργασιακών δικαιωμάτων. Εστιάζοντας στην παράταση της διάρκειας ζωής του προϊόντος, ενισχύοντας το Πρόγραμμα Υπευθυνότητας Προμηθευτών, συνεργαζόμενοι με τους ενδιαφερόμενους φορείς και επενδύοντας σε κοινωνικές πρωτοβουλίες και βιώσιμη καινοτομία, η Apple μπορεί να ενισχύσει περαιτέρω τις πρακτικές ΕΚΕ της και να εδραιώσει τη φήμη της ως υπεύθυνου εταιρικού πολίτη.</w:t>
+        <w:t xml:space="preserve">Συμπερασματικά, η Apple έχει επιδείξει ισχυρή δέσμευση στη βιωσιμότητα και τις ηθικές πρακτικές, με σημαντικές προσπάθειες σε τομείς όπως η περιβαλλοντική ευθύνη, οι ανανεώσιμες πηγές ενέργειας και η διαχείριση της εφοδιαστικής αλυσίδας. Ωστόσο, υπάρχει ακόμη περιθώριο βελτίωσης, ιδίως όσον αφορά την αντιμετώπιση των ζητημάτων της προγραμματισμένης απαξίωσης και των παραβιάσεων των εργασιακών δικαιωμάτων. Εστιάζοντας στην παράταση της διάρκειας ζωής του προϊόντος, ενισχύοντας το Πρόγραμμα Υπευθυνότητας Προμηθευτών, συνεργαζόμενοι με τους ενδιαφερόμενους </w:t>
+      </w:r>
+      <w:r>
+        <w:lastRenderedPageBreak/>
+        <w:t>φορείς και επενδύοντας σε κοινωνικές πρωτοβουλίες και βιώσιμη καινοτομία, η Apple μπορεί να ενισχύσει περαιτέρω τις πρακτικές ΕΚΕ της και να εδραιώσει τη φήμη της ως υπεύθυνου εταιρικού πολίτη.</w:t>
       </w:r>
     </w:p>
     <w:p>
@@ -10179,11 +10311,7 @@
         <w:t>iPhone</w:t>
       </w:r>
       <w:r>
-        <w:t xml:space="preserve"> 12. Η εστίαση της εταιρείας στην καινοτομία, την απόδοση, τη σχεδίαση και την εμπειρία χρήστη, μαζί με τη φιλόδοξη εικόνα της </w:t>
-      </w:r>
-      <w:r>
-        <w:lastRenderedPageBreak/>
-        <w:t xml:space="preserve">επωνυμίας της, της επέτρεψαν να διατηρήσει μια ισχυρή, ξεχωριστή επωνυμία στην ανταγωνιστική αγορά </w:t>
+        <w:t xml:space="preserve"> 12. Η εστίαση της εταιρείας στην καινοτομία, την απόδοση, τη σχεδίαση και την εμπειρία χρήστη, μαζί με τη φιλόδοξη εικόνα της επωνυμίας της, της επέτρεψαν να διατηρήσει μια ισχυρή, ξεχωριστή επωνυμία στην ανταγωνιστική αγορά </w:t>
       </w:r>
       <w:r>
         <w:rPr>
@@ -10224,7 +10352,11 @@
         <w:t>iPhone</w:t>
       </w:r>
       <w:r>
-        <w:t xml:space="preserve"> 12, αξιολογώντας την ψηφιακή πλατφόρμα που χρησιμοποιήθηκε, το βασικό μήνυμα που κοινοποιήθηκε, τον σκοπό της επικοινωνίας, τον τύπο έκκλησης που χρησιμοποιήθηκε και τις μεθόδους επικοινωνίας που χρησιμοποιήθηκαν. Η ικανότητα της </w:t>
+        <w:t xml:space="preserve"> 12, αξιολογώντας την ψηφιακή πλατφόρμα που χρησιμοποιήθηκε, το βασικό μήνυμα που κοινοποιήθηκε, τον σκοπό της επικοινωνίας, τον τύπο έκκλησης που χρησιμοποιήθηκε και τις μεθόδους </w:t>
+      </w:r>
+      <w:r>
+        <w:lastRenderedPageBreak/>
+        <w:t xml:space="preserve">επικοινωνίας που χρησιμοποιήθηκαν. Η ικανότητα της </w:t>
       </w:r>
       <w:r>
         <w:rPr>
@@ -10320,7 +10452,6 @@
     </w:p>
     <w:p>
       <w:r>
-        <w:lastRenderedPageBreak/>
         <w:br w:type="page"/>
       </w:r>
     </w:p>
@@ -10365,8 +10496,8 @@
       </w:r>
       <w:bookmarkEnd w:id="30"/>
     </w:p>
-    <w:bookmarkStart w:id="31" w:name="_Toc132489905" w:displacedByCustomXml="next"/>
-    <w:bookmarkStart w:id="32" w:name="_Toc131366764" w:displacedByCustomXml="next"/>
+    <w:bookmarkStart w:id="31" w:name="_Toc131366764" w:displacedByCustomXml="next"/>
+    <w:bookmarkStart w:id="32" w:name="_Toc132489905" w:displacedByCustomXml="next"/>
     <w:sdt>
       <w:sdtPr>
         <w:rPr>
@@ -11955,6 +12086,77 @@
                 </w:rPr>
                 <w:br/>
                 <w:t>[Accessed 15 4 2023].</w:t>
+              </w:r>
+            </w:p>
+            <w:p>
+              <w:pPr>
+                <w:rPr>
+                  <w:lang w:val="en-US"/>
+                </w:rPr>
+              </w:pPr>
+              <w:proofErr w:type="spellStart"/>
+              <w:r>
+                <w:rPr>
+                  <w:lang w:val="en-US"/>
+                </w:rPr>
+                <w:t>Ries</w:t>
+              </w:r>
+              <w:proofErr w:type="spellEnd"/>
+              <w:r>
+                <w:rPr>
+                  <w:lang w:val="en-US"/>
+                </w:rPr>
+                <w:t>, A., &amp; Trout, J. (1981). Positioning: The Battle for Your Mind. McGraw-Hill.</w:t>
+              </w:r>
+            </w:p>
+            <w:p>
+              <w:pPr>
+                <w:rPr>
+                  <w:lang w:val="en-US"/>
+                </w:rPr>
+              </w:pPr>
+              <w:r>
+                <w:rPr>
+                  <w:lang w:val="en-US"/>
+                </w:rPr>
+                <w:t>Keller, K. L. (2013). Strategic Brand Management: Building, Measuring, and Managing Bran</w:t>
+              </w:r>
+              <w:r>
+                <w:rPr>
+                  <w:lang w:val="en-US"/>
+                </w:rPr>
+                <w:t xml:space="preserve"> </w:t>
+              </w:r>
+              <w:r>
+                <w:rPr>
+                  <w:lang w:val="en-US"/>
+                </w:rPr>
+                <w:t>Kotler, P., &amp; Armstrong, G. (n.d.). Principles of Marketing. Pearson Education.</w:t>
+              </w:r>
+            </w:p>
+            <w:p>
+              <w:pPr>
+                <w:rPr>
+                  <w:lang w:val="en-US"/>
+                </w:rPr>
+              </w:pPr>
+              <w:r>
+                <w:rPr>
+                  <w:lang w:val="en-US"/>
+                </w:rPr>
+                <w:t>Wedel, M., &amp; Kamakura, W. A. (2012). Market Segmentation: Conceptual and Methodological Foundations. Springer Science &amp; Business Media.</w:t>
+              </w:r>
+              <w:r>
+                <w:rPr>
+                  <w:lang w:val="en-US"/>
+                </w:rPr>
+                <w:t xml:space="preserve"> </w:t>
+              </w:r>
+              <w:r>
+                <w:rPr>
+                  <w:lang w:val="en-US"/>
+                </w:rPr>
+                <w:t>d Equity. Pearson Education.</w:t>
               </w:r>
             </w:p>
             <w:p>
@@ -14898,6 +15100,7 @@
   </w:compat>
   <w:rsids>
     <w:rsidRoot w:val="00F84E2C"/>
+    <w:rsid w:val="000C624F"/>
     <w:rsid w:val="000E0872"/>
     <w:rsid w:val="00132C70"/>
     <w:rsid w:val="001F0ED4"/>
@@ -14917,6 +15120,7 @@
     <w:rsid w:val="00D91FC1"/>
     <w:rsid w:val="00E6297C"/>
     <w:rsid w:val="00EE6091"/>
+    <w:rsid w:val="00F6075C"/>
     <w:rsid w:val="00F84E2C"/>
   </w:rsids>
   <m:mathPr>
